--- a/Week 5/Creating Microservices for account and loan.docx
+++ b/Week 5/Creating Microservices for account and loan.docx
@@ -5,14 +5,12 @@
     <w:p>
       <w:pPr>
         <w:rPr>
-          <w:rFonts w:ascii="Aptos Narrow" w:hAnsi="Aptos Narrow"/>
           <w:b/>
           <w:bCs/>
         </w:rPr>
       </w:pPr>
       <w:r>
         <w:rPr>
-          <w:rFonts w:ascii="Aptos Narrow" w:hAnsi="Aptos Narrow"/>
           <w:b/>
           <w:bCs/>
         </w:rPr>
@@ -22,7 +20,6 @@
     <w:p>
       <w:pPr>
         <w:rPr>
-          <w:rFonts w:ascii="Aptos Narrow" w:hAnsi="Aptos Narrow"/>
           <w:b/>
           <w:bCs/>
         </w:rPr>
@@ -31,380 +28,148 @@
     <w:p>
       <w:pPr>
         <w:rPr>
-          <w:rFonts w:ascii="Aptos Narrow" w:hAnsi="Aptos Narrow"/>
           <w:b/>
           <w:bCs/>
         </w:rPr>
       </w:pPr>
       <w:r>
         <w:rPr>
-          <w:rFonts w:ascii="Aptos Narrow" w:hAnsi="Aptos Narrow"/>
           <w:b/>
           <w:bCs/>
         </w:rPr>
-        <w:t>AccountController</w:t>
-      </w:r>
-      <w:r>
-        <w:rPr>
-          <w:rFonts w:ascii="Aptos Narrow" w:hAnsi="Aptos Narrow"/>
-          <w:b/>
-          <w:bCs/>
-        </w:rPr>
-        <w:t>.java</w:t>
+        <w:t>AccountController.java</w:t>
+      </w:r>
+    </w:p>
+    <w:p>
+      <w:r>
+        <w:t>package com.cognizant.account;</w:t>
+      </w:r>
+    </w:p>
+    <w:p/>
+    <w:p>
+      <w:r>
+        <w:t>import org.springframework.web.bind.annotation.*;</w:t>
+      </w:r>
+    </w:p>
+    <w:p/>
+    <w:p>
+      <w:r>
+        <w:t>@RestController</w:t>
+      </w:r>
+    </w:p>
+    <w:p>
+      <w:r>
+        <w:t>@RequestMapping("/accounts")</w:t>
+      </w:r>
+    </w:p>
+    <w:p>
+      <w:r>
+        <w:t>public class AccountController {</w:t>
+      </w:r>
+    </w:p>
+    <w:p/>
+    <w:p>
+      <w:r>
+        <w:t xml:space="preserve">    @GetMapping("/{number}")</w:t>
+      </w:r>
+    </w:p>
+    <w:p>
+      <w:r>
+        <w:t xml:space="preserve">    public Account getAccount(@PathVariable String number) {</w:t>
+      </w:r>
+    </w:p>
+    <w:p>
+      <w:r>
+        <w:t xml:space="preserve">        return new Account(number, "savings", 234343);</w:t>
+      </w:r>
+    </w:p>
+    <w:p>
+      <w:r>
+        <w:t xml:space="preserve">    }</w:t>
+      </w:r>
+    </w:p>
+    <w:p/>
+    <w:p>
+      <w:r>
+        <w:t xml:space="preserve">    static class Account {</w:t>
+      </w:r>
+    </w:p>
+    <w:p>
+      <w:r>
+        <w:t xml:space="preserve">        private String number;</w:t>
+      </w:r>
+    </w:p>
+    <w:p>
+      <w:r>
+        <w:t xml:space="preserve">        private String type;</w:t>
+      </w:r>
+    </w:p>
+    <w:p>
+      <w:r>
+        <w:t xml:space="preserve">        private double balance;</w:t>
+      </w:r>
+    </w:p>
+    <w:p/>
+    <w:p>
+      <w:r>
+        <w:t xml:space="preserve">        public Account(String number, String type, double balance) {</w:t>
+      </w:r>
+    </w:p>
+    <w:p>
+      <w:r>
+        <w:t xml:space="preserve">            this.number = number;</w:t>
+      </w:r>
+    </w:p>
+    <w:p>
+      <w:r>
+        <w:t xml:space="preserve">            this.type = type;</w:t>
+      </w:r>
+    </w:p>
+    <w:p>
+      <w:r>
+        <w:t xml:space="preserve">            this.balance = balance;</w:t>
+      </w:r>
+    </w:p>
+    <w:p>
+      <w:r>
+        <w:t xml:space="preserve">        }</w:t>
+      </w:r>
+    </w:p>
+    <w:p/>
+    <w:p>
+      <w:r>
+        <w:t xml:space="preserve">        public String getNumber() { return number; }</w:t>
+      </w:r>
+    </w:p>
+    <w:p>
+      <w:r>
+        <w:t xml:space="preserve">        public String getType() { return type; }</w:t>
+      </w:r>
+    </w:p>
+    <w:p>
+      <w:r>
+        <w:t xml:space="preserve">        public double getBalance() { return balance; }</w:t>
+      </w:r>
+    </w:p>
+    <w:p>
+      <w:r>
+        <w:t xml:space="preserve">    }</w:t>
+      </w:r>
+    </w:p>
+    <w:p>
+      <w:r>
+        <w:t>}</w:t>
       </w:r>
     </w:p>
     <w:p>
       <w:pPr>
         <w:rPr>
-          <w:rFonts w:ascii="Aptos Narrow" w:hAnsi="Aptos Narrow"/>
-        </w:rPr>
-      </w:pPr>
-      <w:r>
-        <w:rPr>
-          <w:rFonts w:ascii="Aptos Narrow" w:hAnsi="Aptos Narrow"/>
-        </w:rPr>
-        <w:t>package com.cognizant.account;</w:t>
-      </w:r>
-    </w:p>
-    <w:p>
-      <w:pPr>
-        <w:rPr>
-          <w:rFonts w:ascii="Aptos Narrow" w:hAnsi="Aptos Narrow"/>
-        </w:rPr>
-      </w:pPr>
-    </w:p>
-    <w:p>
-      <w:pPr>
-        <w:rPr>
-          <w:rFonts w:ascii="Aptos Narrow" w:hAnsi="Aptos Narrow"/>
-        </w:rPr>
-      </w:pPr>
-      <w:r>
-        <w:rPr>
-          <w:rFonts w:ascii="Aptos Narrow" w:hAnsi="Aptos Narrow"/>
-        </w:rPr>
-        <w:t>import org.springframework.web.bind.annotation.*;</w:t>
-      </w:r>
-    </w:p>
-    <w:p>
-      <w:pPr>
-        <w:rPr>
-          <w:rFonts w:ascii="Aptos Narrow" w:hAnsi="Aptos Narrow"/>
-        </w:rPr>
-      </w:pPr>
-    </w:p>
-    <w:p>
-      <w:pPr>
-        <w:rPr>
-          <w:rFonts w:ascii="Aptos Narrow" w:hAnsi="Aptos Narrow"/>
-        </w:rPr>
-      </w:pPr>
-      <w:r>
-        <w:rPr>
-          <w:rFonts w:ascii="Aptos Narrow" w:hAnsi="Aptos Narrow"/>
-        </w:rPr>
-        <w:t>@RestController</w:t>
-      </w:r>
-    </w:p>
-    <w:p>
-      <w:pPr>
-        <w:rPr>
-          <w:rFonts w:ascii="Aptos Narrow" w:hAnsi="Aptos Narrow"/>
-        </w:rPr>
-      </w:pPr>
-      <w:r>
-        <w:rPr>
-          <w:rFonts w:ascii="Aptos Narrow" w:hAnsi="Aptos Narrow"/>
-        </w:rPr>
-        <w:t>@RequestMapping("/accounts")</w:t>
-      </w:r>
-    </w:p>
-    <w:p>
-      <w:pPr>
-        <w:rPr>
-          <w:rFonts w:ascii="Aptos Narrow" w:hAnsi="Aptos Narrow"/>
-        </w:rPr>
-      </w:pPr>
-      <w:r>
-        <w:rPr>
-          <w:rFonts w:ascii="Aptos Narrow" w:hAnsi="Aptos Narrow"/>
-        </w:rPr>
-        <w:t>public class AccountController {</w:t>
-      </w:r>
-    </w:p>
-    <w:p>
-      <w:pPr>
-        <w:rPr>
-          <w:rFonts w:ascii="Aptos Narrow" w:hAnsi="Aptos Narrow"/>
-        </w:rPr>
-      </w:pPr>
-    </w:p>
-    <w:p>
-      <w:pPr>
-        <w:rPr>
-          <w:rFonts w:ascii="Aptos Narrow" w:hAnsi="Aptos Narrow"/>
-        </w:rPr>
-      </w:pPr>
-      <w:r>
-        <w:rPr>
-          <w:rFonts w:ascii="Aptos Narrow" w:hAnsi="Aptos Narrow"/>
-        </w:rPr>
-        <w:t xml:space="preserve">    @GetMapping("/{number}")</w:t>
-      </w:r>
-    </w:p>
-    <w:p>
-      <w:pPr>
-        <w:rPr>
-          <w:rFonts w:ascii="Aptos Narrow" w:hAnsi="Aptos Narrow"/>
-        </w:rPr>
-      </w:pPr>
-      <w:r>
-        <w:rPr>
-          <w:rFonts w:ascii="Aptos Narrow" w:hAnsi="Aptos Narrow"/>
-        </w:rPr>
-        <w:t xml:space="preserve">    public Account getAccount(@PathVariable String number) {</w:t>
-      </w:r>
-    </w:p>
-    <w:p>
-      <w:pPr>
-        <w:rPr>
-          <w:rFonts w:ascii="Aptos Narrow" w:hAnsi="Aptos Narrow"/>
-        </w:rPr>
-      </w:pPr>
-      <w:r>
-        <w:rPr>
-          <w:rFonts w:ascii="Aptos Narrow" w:hAnsi="Aptos Narrow"/>
-        </w:rPr>
-        <w:t xml:space="preserve">        return new Account(number, "savings", 234343);</w:t>
-      </w:r>
-    </w:p>
-    <w:p>
-      <w:pPr>
-        <w:rPr>
-          <w:rFonts w:ascii="Aptos Narrow" w:hAnsi="Aptos Narrow"/>
-        </w:rPr>
-      </w:pPr>
-      <w:r>
-        <w:rPr>
-          <w:rFonts w:ascii="Aptos Narrow" w:hAnsi="Aptos Narrow"/>
-        </w:rPr>
-        <w:t xml:space="preserve">    }</w:t>
-      </w:r>
-    </w:p>
-    <w:p>
-      <w:pPr>
-        <w:rPr>
-          <w:rFonts w:ascii="Aptos Narrow" w:hAnsi="Aptos Narrow"/>
-        </w:rPr>
-      </w:pPr>
-    </w:p>
-    <w:p>
-      <w:pPr>
-        <w:rPr>
-          <w:rFonts w:ascii="Aptos Narrow" w:hAnsi="Aptos Narrow"/>
-        </w:rPr>
-      </w:pPr>
-      <w:r>
-        <w:rPr>
-          <w:rFonts w:ascii="Aptos Narrow" w:hAnsi="Aptos Narrow"/>
-        </w:rPr>
-        <w:t xml:space="preserve">    static class Account {</w:t>
-      </w:r>
-    </w:p>
-    <w:p>
-      <w:pPr>
-        <w:rPr>
-          <w:rFonts w:ascii="Aptos Narrow" w:hAnsi="Aptos Narrow"/>
-        </w:rPr>
-      </w:pPr>
-      <w:r>
-        <w:rPr>
-          <w:rFonts w:ascii="Aptos Narrow" w:hAnsi="Aptos Narrow"/>
-        </w:rPr>
-        <w:t xml:space="preserve">        private String number;</w:t>
-      </w:r>
-    </w:p>
-    <w:p>
-      <w:pPr>
-        <w:rPr>
-          <w:rFonts w:ascii="Aptos Narrow" w:hAnsi="Aptos Narrow"/>
-        </w:rPr>
-      </w:pPr>
-      <w:r>
-        <w:rPr>
-          <w:rFonts w:ascii="Aptos Narrow" w:hAnsi="Aptos Narrow"/>
-        </w:rPr>
-        <w:t xml:space="preserve">        private String type;</w:t>
-      </w:r>
-    </w:p>
-    <w:p>
-      <w:pPr>
-        <w:rPr>
-          <w:rFonts w:ascii="Aptos Narrow" w:hAnsi="Aptos Narrow"/>
-        </w:rPr>
-      </w:pPr>
-      <w:r>
-        <w:rPr>
-          <w:rFonts w:ascii="Aptos Narrow" w:hAnsi="Aptos Narrow"/>
-        </w:rPr>
-        <w:t xml:space="preserve">        private double balance;</w:t>
-      </w:r>
-    </w:p>
-    <w:p>
-      <w:pPr>
-        <w:rPr>
-          <w:rFonts w:ascii="Aptos Narrow" w:hAnsi="Aptos Narrow"/>
-        </w:rPr>
-      </w:pPr>
-    </w:p>
-    <w:p>
-      <w:pPr>
-        <w:rPr>
-          <w:rFonts w:ascii="Aptos Narrow" w:hAnsi="Aptos Narrow"/>
-        </w:rPr>
-      </w:pPr>
-      <w:r>
-        <w:rPr>
-          <w:rFonts w:ascii="Aptos Narrow" w:hAnsi="Aptos Narrow"/>
-        </w:rPr>
-        <w:t xml:space="preserve">        public Account(String number, String type, double balance) {</w:t>
-      </w:r>
-    </w:p>
-    <w:p>
-      <w:pPr>
-        <w:rPr>
-          <w:rFonts w:ascii="Aptos Narrow" w:hAnsi="Aptos Narrow"/>
-        </w:rPr>
-      </w:pPr>
-      <w:r>
-        <w:rPr>
-          <w:rFonts w:ascii="Aptos Narrow" w:hAnsi="Aptos Narrow"/>
-        </w:rPr>
-        <w:t xml:space="preserve">            this.number = number;</w:t>
-      </w:r>
-    </w:p>
-    <w:p>
-      <w:pPr>
-        <w:rPr>
-          <w:rFonts w:ascii="Aptos Narrow" w:hAnsi="Aptos Narrow"/>
-        </w:rPr>
-      </w:pPr>
-      <w:r>
-        <w:rPr>
-          <w:rFonts w:ascii="Aptos Narrow" w:hAnsi="Aptos Narrow"/>
-        </w:rPr>
-        <w:t xml:space="preserve">            this.type = type;</w:t>
-      </w:r>
-    </w:p>
-    <w:p>
-      <w:pPr>
-        <w:rPr>
-          <w:rFonts w:ascii="Aptos Narrow" w:hAnsi="Aptos Narrow"/>
-        </w:rPr>
-      </w:pPr>
-      <w:r>
-        <w:rPr>
-          <w:rFonts w:ascii="Aptos Narrow" w:hAnsi="Aptos Narrow"/>
-        </w:rPr>
-        <w:t xml:space="preserve">            this.balance = balance;</w:t>
-      </w:r>
-    </w:p>
-    <w:p>
-      <w:pPr>
-        <w:rPr>
-          <w:rFonts w:ascii="Aptos Narrow" w:hAnsi="Aptos Narrow"/>
-        </w:rPr>
-      </w:pPr>
-      <w:r>
-        <w:rPr>
-          <w:rFonts w:ascii="Aptos Narrow" w:hAnsi="Aptos Narrow"/>
-        </w:rPr>
-        <w:t xml:space="preserve">        }</w:t>
-      </w:r>
-    </w:p>
-    <w:p>
-      <w:pPr>
-        <w:rPr>
-          <w:rFonts w:ascii="Aptos Narrow" w:hAnsi="Aptos Narrow"/>
-        </w:rPr>
-      </w:pPr>
-    </w:p>
-    <w:p>
-      <w:pPr>
-        <w:rPr>
-          <w:rFonts w:ascii="Aptos Narrow" w:hAnsi="Aptos Narrow"/>
-        </w:rPr>
-      </w:pPr>
-      <w:r>
-        <w:rPr>
-          <w:rFonts w:ascii="Aptos Narrow" w:hAnsi="Aptos Narrow"/>
-        </w:rPr>
-        <w:t xml:space="preserve">        public String getNumber() { return number; }</w:t>
-      </w:r>
-    </w:p>
-    <w:p>
-      <w:pPr>
-        <w:rPr>
-          <w:rFonts w:ascii="Aptos Narrow" w:hAnsi="Aptos Narrow"/>
-        </w:rPr>
-      </w:pPr>
-      <w:r>
-        <w:rPr>
-          <w:rFonts w:ascii="Aptos Narrow" w:hAnsi="Aptos Narrow"/>
-        </w:rPr>
-        <w:t xml:space="preserve">        public String getType() { return type; }</w:t>
-      </w:r>
-    </w:p>
-    <w:p>
-      <w:pPr>
-        <w:rPr>
-          <w:rFonts w:ascii="Aptos Narrow" w:hAnsi="Aptos Narrow"/>
-        </w:rPr>
-      </w:pPr>
-      <w:r>
-        <w:rPr>
-          <w:rFonts w:ascii="Aptos Narrow" w:hAnsi="Aptos Narrow"/>
-        </w:rPr>
-        <w:t xml:space="preserve">        public double getBalance() { return balance; }</w:t>
-      </w:r>
-    </w:p>
-    <w:p>
-      <w:pPr>
-        <w:rPr>
-          <w:rFonts w:ascii="Aptos Narrow" w:hAnsi="Aptos Narrow"/>
-        </w:rPr>
-      </w:pPr>
-      <w:r>
-        <w:rPr>
-          <w:rFonts w:ascii="Aptos Narrow" w:hAnsi="Aptos Narrow"/>
-        </w:rPr>
-        <w:t xml:space="preserve">    }</w:t>
-      </w:r>
-    </w:p>
-    <w:p>
-      <w:pPr>
-        <w:rPr>
-          <w:rFonts w:ascii="Aptos Narrow" w:hAnsi="Aptos Narrow"/>
-        </w:rPr>
-      </w:pPr>
-      <w:r>
-        <w:rPr>
-          <w:rFonts w:ascii="Aptos Narrow" w:hAnsi="Aptos Narrow"/>
-        </w:rPr>
-        <w:t>}</w:t>
-      </w:r>
-    </w:p>
-    <w:p>
-      <w:pPr>
-        <w:rPr>
-          <w:rFonts w:ascii="Aptos Narrow" w:hAnsi="Aptos Narrow"/>
           <w:b/>
           <w:bCs/>
         </w:rPr>
       </w:pPr>
       <w:r>
         <w:rPr>
-          <w:rFonts w:ascii="Aptos Narrow" w:hAnsi="Aptos Narrow"/>
           <w:b/>
           <w:bCs/>
         </w:rPr>
@@ -413,429 +178,160 @@
       </w:r>
     </w:p>
     <w:p>
+      <w:r>
+        <w:t>package com.cognizant.loan;</w:t>
+      </w:r>
+    </w:p>
+    <w:p/>
+    <w:p>
+      <w:r>
+        <w:t>import org.springframework.web.bind.annotation.*;</w:t>
+      </w:r>
+    </w:p>
+    <w:p/>
+    <w:p>
+      <w:r>
+        <w:t>@RestController</w:t>
+      </w:r>
+    </w:p>
+    <w:p>
+      <w:r>
+        <w:t>@RequestMapping("/loans")</w:t>
+      </w:r>
+    </w:p>
+    <w:p>
+      <w:r>
+        <w:t>public class LoanController {</w:t>
+      </w:r>
+    </w:p>
+    <w:p/>
+    <w:p>
+      <w:r>
+        <w:t xml:space="preserve">    @GetMapping("/{number}")</w:t>
+      </w:r>
+    </w:p>
+    <w:p>
+      <w:r>
+        <w:t xml:space="preserve">    public Loan getLoan(@PathVariable String number) {</w:t>
+      </w:r>
+    </w:p>
+    <w:p>
+      <w:r>
+        <w:t xml:space="preserve">        return new Loan(number, "car", 400000, 3258, 18);</w:t>
+      </w:r>
+    </w:p>
+    <w:p>
+      <w:r>
+        <w:t xml:space="preserve">    }</w:t>
+      </w:r>
+    </w:p>
+    <w:p/>
+    <w:p>
+      <w:r>
+        <w:t xml:space="preserve">    static class Loan {</w:t>
+      </w:r>
+    </w:p>
+    <w:p>
+      <w:r>
+        <w:t xml:space="preserve">        private String number;</w:t>
+      </w:r>
+    </w:p>
+    <w:p>
+      <w:r>
+        <w:t xml:space="preserve">        private String type;</w:t>
+      </w:r>
+    </w:p>
+    <w:p>
+      <w:r>
+        <w:t xml:space="preserve">        private int loan;</w:t>
+      </w:r>
+    </w:p>
+    <w:p>
+      <w:r>
+        <w:t xml:space="preserve">        private int emi;</w:t>
+      </w:r>
+    </w:p>
+    <w:p>
+      <w:r>
+        <w:t xml:space="preserve">        private int tenure;</w:t>
+      </w:r>
+    </w:p>
+    <w:p/>
+    <w:p>
+      <w:r>
+        <w:t xml:space="preserve">        public Loan(String number, String type, int loan, int emi, int tenure) {</w:t>
+      </w:r>
+    </w:p>
+    <w:p>
+      <w:r>
+        <w:t xml:space="preserve">            this.number = number;</w:t>
+      </w:r>
+    </w:p>
+    <w:p>
+      <w:r>
+        <w:t xml:space="preserve">            this.type = type;</w:t>
+      </w:r>
+    </w:p>
+    <w:p>
+      <w:r>
+        <w:t xml:space="preserve">            this.loan = loan;</w:t>
+      </w:r>
+    </w:p>
+    <w:p>
+      <w:r>
+        <w:t xml:space="preserve">            this.emi = emi;</w:t>
+      </w:r>
+    </w:p>
+    <w:p>
+      <w:r>
+        <w:t xml:space="preserve">            this.tenure = tenure;</w:t>
+      </w:r>
+    </w:p>
+    <w:p>
+      <w:r>
+        <w:t xml:space="preserve">        }</w:t>
+      </w:r>
+    </w:p>
+    <w:p/>
+    <w:p>
+      <w:r>
+        <w:t xml:space="preserve">        public String getNumber() { return number; }</w:t>
+      </w:r>
+    </w:p>
+    <w:p>
+      <w:r>
+        <w:t xml:space="preserve">        public String getType() { return type; }</w:t>
+      </w:r>
+    </w:p>
+    <w:p>
+      <w:r>
+        <w:t xml:space="preserve">        public int getLoan() { return loan; }</w:t>
+      </w:r>
+    </w:p>
+    <w:p>
+      <w:r>
+        <w:lastRenderedPageBreak/>
+        <w:t xml:space="preserve">        public int getEmi() { return emi; }</w:t>
+      </w:r>
+    </w:p>
+    <w:p>
+      <w:r>
+        <w:t xml:space="preserve">        public int getTenure() { return tenure; }</w:t>
+      </w:r>
+    </w:p>
+    <w:p>
+      <w:r>
+        <w:t xml:space="preserve">    }</w:t>
+      </w:r>
+    </w:p>
+    <w:p>
+      <w:r>
+        <w:t>}</w:t>
+      </w:r>
+    </w:p>
+    <w:p>
       <w:pPr>
         <w:rPr>
-          <w:rFonts w:ascii="Aptos Narrow" w:hAnsi="Aptos Narrow"/>
-        </w:rPr>
-      </w:pPr>
-      <w:r>
-        <w:rPr>
-          <w:rFonts w:ascii="Aptos Narrow" w:hAnsi="Aptos Narrow"/>
-        </w:rPr>
-        <w:t>package com.cognizant.loan;</w:t>
-      </w:r>
-    </w:p>
-    <w:p>
-      <w:pPr>
-        <w:rPr>
-          <w:rFonts w:ascii="Aptos Narrow" w:hAnsi="Aptos Narrow"/>
-        </w:rPr>
-      </w:pPr>
-    </w:p>
-    <w:p>
-      <w:pPr>
-        <w:rPr>
-          <w:rFonts w:ascii="Aptos Narrow" w:hAnsi="Aptos Narrow"/>
-        </w:rPr>
-      </w:pPr>
-      <w:r>
-        <w:rPr>
-          <w:rFonts w:ascii="Aptos Narrow" w:hAnsi="Aptos Narrow"/>
-        </w:rPr>
-        <w:t>import org.springframework.web.bind.annotation.*;</w:t>
-      </w:r>
-    </w:p>
-    <w:p>
-      <w:pPr>
-        <w:rPr>
-          <w:rFonts w:ascii="Aptos Narrow" w:hAnsi="Aptos Narrow"/>
-        </w:rPr>
-      </w:pPr>
-    </w:p>
-    <w:p>
-      <w:pPr>
-        <w:rPr>
-          <w:rFonts w:ascii="Aptos Narrow" w:hAnsi="Aptos Narrow"/>
-        </w:rPr>
-      </w:pPr>
-      <w:r>
-        <w:rPr>
-          <w:rFonts w:ascii="Aptos Narrow" w:hAnsi="Aptos Narrow"/>
-        </w:rPr>
-        <w:t>@RestController</w:t>
-      </w:r>
-    </w:p>
-    <w:p>
-      <w:pPr>
-        <w:rPr>
-          <w:rFonts w:ascii="Aptos Narrow" w:hAnsi="Aptos Narrow"/>
-        </w:rPr>
-      </w:pPr>
-      <w:r>
-        <w:rPr>
-          <w:rFonts w:ascii="Aptos Narrow" w:hAnsi="Aptos Narrow"/>
-        </w:rPr>
-        <w:t>@RequestMapping("/loans")</w:t>
-      </w:r>
-    </w:p>
-    <w:p>
-      <w:pPr>
-        <w:rPr>
-          <w:rFonts w:ascii="Aptos Narrow" w:hAnsi="Aptos Narrow"/>
-        </w:rPr>
-      </w:pPr>
-      <w:r>
-        <w:rPr>
-          <w:rFonts w:ascii="Aptos Narrow" w:hAnsi="Aptos Narrow"/>
-        </w:rPr>
-        <w:t>public class LoanController {</w:t>
-      </w:r>
-    </w:p>
-    <w:p>
-      <w:pPr>
-        <w:rPr>
-          <w:rFonts w:ascii="Aptos Narrow" w:hAnsi="Aptos Narrow"/>
-        </w:rPr>
-      </w:pPr>
-    </w:p>
-    <w:p>
-      <w:pPr>
-        <w:rPr>
-          <w:rFonts w:ascii="Aptos Narrow" w:hAnsi="Aptos Narrow"/>
-        </w:rPr>
-      </w:pPr>
-      <w:r>
-        <w:rPr>
-          <w:rFonts w:ascii="Aptos Narrow" w:hAnsi="Aptos Narrow"/>
-        </w:rPr>
-        <w:t xml:space="preserve">    @GetMapping("/{number}")</w:t>
-      </w:r>
-    </w:p>
-    <w:p>
-      <w:pPr>
-        <w:rPr>
-          <w:rFonts w:ascii="Aptos Narrow" w:hAnsi="Aptos Narrow"/>
-        </w:rPr>
-      </w:pPr>
-      <w:r>
-        <w:rPr>
-          <w:rFonts w:ascii="Aptos Narrow" w:hAnsi="Aptos Narrow"/>
-        </w:rPr>
-        <w:t xml:space="preserve">    public Loan getLoan(@PathVariable String number) {</w:t>
-      </w:r>
-    </w:p>
-    <w:p>
-      <w:pPr>
-        <w:rPr>
-          <w:rFonts w:ascii="Aptos Narrow" w:hAnsi="Aptos Narrow"/>
-        </w:rPr>
-      </w:pPr>
-      <w:r>
-        <w:rPr>
-          <w:rFonts w:ascii="Aptos Narrow" w:hAnsi="Aptos Narrow"/>
-        </w:rPr>
-        <w:t xml:space="preserve">        return new Loan(number, "car", 400000, 3258, 18);</w:t>
-      </w:r>
-    </w:p>
-    <w:p>
-      <w:pPr>
-        <w:rPr>
-          <w:rFonts w:ascii="Aptos Narrow" w:hAnsi="Aptos Narrow"/>
-        </w:rPr>
-      </w:pPr>
-      <w:r>
-        <w:rPr>
-          <w:rFonts w:ascii="Aptos Narrow" w:hAnsi="Aptos Narrow"/>
-        </w:rPr>
-        <w:t xml:space="preserve">    }</w:t>
-      </w:r>
-    </w:p>
-    <w:p>
-      <w:pPr>
-        <w:rPr>
-          <w:rFonts w:ascii="Aptos Narrow" w:hAnsi="Aptos Narrow"/>
-        </w:rPr>
-      </w:pPr>
-    </w:p>
-    <w:p>
-      <w:pPr>
-        <w:rPr>
-          <w:rFonts w:ascii="Aptos Narrow" w:hAnsi="Aptos Narrow"/>
-        </w:rPr>
-      </w:pPr>
-      <w:r>
-        <w:rPr>
-          <w:rFonts w:ascii="Aptos Narrow" w:hAnsi="Aptos Narrow"/>
-        </w:rPr>
-        <w:t xml:space="preserve">    static class Loan {</w:t>
-      </w:r>
-    </w:p>
-    <w:p>
-      <w:pPr>
-        <w:rPr>
-          <w:rFonts w:ascii="Aptos Narrow" w:hAnsi="Aptos Narrow"/>
-        </w:rPr>
-      </w:pPr>
-      <w:r>
-        <w:rPr>
-          <w:rFonts w:ascii="Aptos Narrow" w:hAnsi="Aptos Narrow"/>
-        </w:rPr>
-        <w:t xml:space="preserve">        private String number;</w:t>
-      </w:r>
-    </w:p>
-    <w:p>
-      <w:pPr>
-        <w:rPr>
-          <w:rFonts w:ascii="Aptos Narrow" w:hAnsi="Aptos Narrow"/>
-        </w:rPr>
-      </w:pPr>
-      <w:r>
-        <w:rPr>
-          <w:rFonts w:ascii="Aptos Narrow" w:hAnsi="Aptos Narrow"/>
-        </w:rPr>
-        <w:t xml:space="preserve">        private String type;</w:t>
-      </w:r>
-    </w:p>
-    <w:p>
-      <w:pPr>
-        <w:rPr>
-          <w:rFonts w:ascii="Aptos Narrow" w:hAnsi="Aptos Narrow"/>
-        </w:rPr>
-      </w:pPr>
-      <w:r>
-        <w:rPr>
-          <w:rFonts w:ascii="Aptos Narrow" w:hAnsi="Aptos Narrow"/>
-        </w:rPr>
-        <w:t xml:space="preserve">        private int loan;</w:t>
-      </w:r>
-    </w:p>
-    <w:p>
-      <w:pPr>
-        <w:rPr>
-          <w:rFonts w:ascii="Aptos Narrow" w:hAnsi="Aptos Narrow"/>
-        </w:rPr>
-      </w:pPr>
-      <w:r>
-        <w:rPr>
-          <w:rFonts w:ascii="Aptos Narrow" w:hAnsi="Aptos Narrow"/>
-        </w:rPr>
-        <w:t xml:space="preserve">        private int emi;</w:t>
-      </w:r>
-    </w:p>
-    <w:p>
-      <w:pPr>
-        <w:rPr>
-          <w:rFonts w:ascii="Aptos Narrow" w:hAnsi="Aptos Narrow"/>
-        </w:rPr>
-      </w:pPr>
-      <w:r>
-        <w:rPr>
-          <w:rFonts w:ascii="Aptos Narrow" w:hAnsi="Aptos Narrow"/>
-        </w:rPr>
-        <w:t xml:space="preserve">        private int tenure;</w:t>
-      </w:r>
-    </w:p>
-    <w:p>
-      <w:pPr>
-        <w:rPr>
-          <w:rFonts w:ascii="Aptos Narrow" w:hAnsi="Aptos Narrow"/>
-        </w:rPr>
-      </w:pPr>
-    </w:p>
-    <w:p>
-      <w:pPr>
-        <w:rPr>
-          <w:rFonts w:ascii="Aptos Narrow" w:hAnsi="Aptos Narrow"/>
-        </w:rPr>
-      </w:pPr>
-      <w:r>
-        <w:rPr>
-          <w:rFonts w:ascii="Aptos Narrow" w:hAnsi="Aptos Narrow"/>
-        </w:rPr>
-        <w:t xml:space="preserve">        public Loan(String number, String type, int loan, int emi, int tenure) {</w:t>
-      </w:r>
-    </w:p>
-    <w:p>
-      <w:pPr>
-        <w:rPr>
-          <w:rFonts w:ascii="Aptos Narrow" w:hAnsi="Aptos Narrow"/>
-        </w:rPr>
-      </w:pPr>
-      <w:r>
-        <w:rPr>
-          <w:rFonts w:ascii="Aptos Narrow" w:hAnsi="Aptos Narrow"/>
-        </w:rPr>
-        <w:t xml:space="preserve">            this.number = number;</w:t>
-      </w:r>
-    </w:p>
-    <w:p>
-      <w:pPr>
-        <w:rPr>
-          <w:rFonts w:ascii="Aptos Narrow" w:hAnsi="Aptos Narrow"/>
-        </w:rPr>
-      </w:pPr>
-      <w:r>
-        <w:rPr>
-          <w:rFonts w:ascii="Aptos Narrow" w:hAnsi="Aptos Narrow"/>
-        </w:rPr>
-        <w:t xml:space="preserve">            this.type = type;</w:t>
-      </w:r>
-    </w:p>
-    <w:p>
-      <w:pPr>
-        <w:rPr>
-          <w:rFonts w:ascii="Aptos Narrow" w:hAnsi="Aptos Narrow"/>
-        </w:rPr>
-      </w:pPr>
-      <w:r>
-        <w:rPr>
-          <w:rFonts w:ascii="Aptos Narrow" w:hAnsi="Aptos Narrow"/>
-        </w:rPr>
-        <w:t xml:space="preserve">            this.loan = loan;</w:t>
-      </w:r>
-    </w:p>
-    <w:p>
-      <w:pPr>
-        <w:rPr>
-          <w:rFonts w:ascii="Aptos Narrow" w:hAnsi="Aptos Narrow"/>
-        </w:rPr>
-      </w:pPr>
-      <w:r>
-        <w:rPr>
-          <w:rFonts w:ascii="Aptos Narrow" w:hAnsi="Aptos Narrow"/>
-        </w:rPr>
-        <w:t xml:space="preserve">            this.emi = emi;</w:t>
-      </w:r>
-    </w:p>
-    <w:p>
-      <w:pPr>
-        <w:rPr>
-          <w:rFonts w:ascii="Aptos Narrow" w:hAnsi="Aptos Narrow"/>
-        </w:rPr>
-      </w:pPr>
-      <w:r>
-        <w:rPr>
-          <w:rFonts w:ascii="Aptos Narrow" w:hAnsi="Aptos Narrow"/>
-        </w:rPr>
-        <w:t xml:space="preserve">            this.tenure = tenure;</w:t>
-      </w:r>
-    </w:p>
-    <w:p>
-      <w:pPr>
-        <w:rPr>
-          <w:rFonts w:ascii="Aptos Narrow" w:hAnsi="Aptos Narrow"/>
-        </w:rPr>
-      </w:pPr>
-      <w:r>
-        <w:rPr>
-          <w:rFonts w:ascii="Aptos Narrow" w:hAnsi="Aptos Narrow"/>
-        </w:rPr>
-        <w:t xml:space="preserve">        }</w:t>
-      </w:r>
-    </w:p>
-    <w:p>
-      <w:pPr>
-        <w:rPr>
-          <w:rFonts w:ascii="Aptos Narrow" w:hAnsi="Aptos Narrow"/>
-        </w:rPr>
-      </w:pPr>
-    </w:p>
-    <w:p>
-      <w:pPr>
-        <w:rPr>
-          <w:rFonts w:ascii="Aptos Narrow" w:hAnsi="Aptos Narrow"/>
-        </w:rPr>
-      </w:pPr>
-      <w:r>
-        <w:rPr>
-          <w:rFonts w:ascii="Aptos Narrow" w:hAnsi="Aptos Narrow"/>
-        </w:rPr>
-        <w:t xml:space="preserve">        public String getNumber() { return number; }</w:t>
-      </w:r>
-    </w:p>
-    <w:p>
-      <w:pPr>
-        <w:rPr>
-          <w:rFonts w:ascii="Aptos Narrow" w:hAnsi="Aptos Narrow"/>
-        </w:rPr>
-      </w:pPr>
-      <w:r>
-        <w:rPr>
-          <w:rFonts w:ascii="Aptos Narrow" w:hAnsi="Aptos Narrow"/>
-        </w:rPr>
-        <w:t xml:space="preserve">        public String getType() { return type; }</w:t>
-      </w:r>
-    </w:p>
-    <w:p>
-      <w:pPr>
-        <w:rPr>
-          <w:rFonts w:ascii="Aptos Narrow" w:hAnsi="Aptos Narrow"/>
-        </w:rPr>
-      </w:pPr>
-      <w:r>
-        <w:rPr>
-          <w:rFonts w:ascii="Aptos Narrow" w:hAnsi="Aptos Narrow"/>
-        </w:rPr>
-        <w:t xml:space="preserve">        public int getLoan() { return loan; }</w:t>
-      </w:r>
-    </w:p>
-    <w:p>
-      <w:pPr>
-        <w:rPr>
-          <w:rFonts w:ascii="Aptos Narrow" w:hAnsi="Aptos Narrow"/>
-        </w:rPr>
-      </w:pPr>
-      <w:r>
-        <w:rPr>
-          <w:rFonts w:ascii="Aptos Narrow" w:hAnsi="Aptos Narrow"/>
-        </w:rPr>
-        <w:lastRenderedPageBreak/>
-        <w:t xml:space="preserve">        public int getEmi() { return emi; }</w:t>
-      </w:r>
-    </w:p>
-    <w:p>
-      <w:pPr>
-        <w:rPr>
-          <w:rFonts w:ascii="Aptos Narrow" w:hAnsi="Aptos Narrow"/>
-        </w:rPr>
-      </w:pPr>
-      <w:r>
-        <w:rPr>
-          <w:rFonts w:ascii="Aptos Narrow" w:hAnsi="Aptos Narrow"/>
-        </w:rPr>
-        <w:t xml:space="preserve">        public int getTenure() { return tenure; }</w:t>
-      </w:r>
-    </w:p>
-    <w:p>
-      <w:pPr>
-        <w:rPr>
-          <w:rFonts w:ascii="Aptos Narrow" w:hAnsi="Aptos Narrow"/>
-        </w:rPr>
-      </w:pPr>
-      <w:r>
-        <w:rPr>
-          <w:rFonts w:ascii="Aptos Narrow" w:hAnsi="Aptos Narrow"/>
-        </w:rPr>
-        <w:t xml:space="preserve">    }</w:t>
-      </w:r>
-    </w:p>
-    <w:p>
-      <w:pPr>
-        <w:rPr>
-          <w:rFonts w:ascii="Aptos Narrow" w:hAnsi="Aptos Narrow"/>
-        </w:rPr>
-      </w:pPr>
-      <w:r>
-        <w:rPr>
-          <w:rFonts w:ascii="Aptos Narrow" w:hAnsi="Aptos Narrow"/>
-        </w:rPr>
-        <w:t>}</w:t>
-      </w:r>
-    </w:p>
-    <w:p>
-      <w:pPr>
-        <w:rPr>
-          <w:rFonts w:ascii="Aptos Narrow" w:hAnsi="Aptos Narrow"/>
           <w:b/>
           <w:bCs/>
         </w:rPr>
@@ -844,14 +340,12 @@
     <w:p>
       <w:pPr>
         <w:rPr>
-          <w:rFonts w:ascii="Aptos Narrow" w:hAnsi="Aptos Narrow"/>
           <w:b/>
           <w:bCs/>
         </w:rPr>
       </w:pPr>
       <w:r>
         <w:rPr>
-          <w:rFonts w:ascii="Aptos Narrow" w:hAnsi="Aptos Narrow"/>
           <w:b/>
           <w:bCs/>
         </w:rPr>
@@ -859,35 +353,18 @@
       </w:r>
     </w:p>
     <w:p>
+      <w:r>
+        <w:t>spring.application.name=loan</w:t>
+      </w:r>
+    </w:p>
+    <w:p>
+      <w:r>
+        <w:t>server.port=8081</w:t>
+      </w:r>
+    </w:p>
+    <w:p>
       <w:pPr>
         <w:rPr>
-          <w:rFonts w:ascii="Aptos Narrow" w:hAnsi="Aptos Narrow"/>
-        </w:rPr>
-      </w:pPr>
-      <w:r>
-        <w:rPr>
-          <w:rFonts w:ascii="Aptos Narrow" w:hAnsi="Aptos Narrow"/>
-        </w:rPr>
-        <w:t>spring.application.name=loan</w:t>
-      </w:r>
-    </w:p>
-    <w:p>
-      <w:pPr>
-        <w:rPr>
-          <w:rFonts w:ascii="Aptos Narrow" w:hAnsi="Aptos Narrow"/>
-        </w:rPr>
-      </w:pPr>
-      <w:r>
-        <w:rPr>
-          <w:rFonts w:ascii="Aptos Narrow" w:hAnsi="Aptos Narrow"/>
-        </w:rPr>
-        <w:t>server.port=8081</w:t>
-      </w:r>
-    </w:p>
-    <w:p>
-      <w:pPr>
-        <w:rPr>
-          <w:rFonts w:ascii="Aptos Narrow" w:hAnsi="Aptos Narrow"/>
           <w:b/>
           <w:bCs/>
         </w:rPr>
@@ -896,14 +373,12 @@
     <w:p>
       <w:pPr>
         <w:rPr>
-          <w:rFonts w:ascii="Aptos Narrow" w:hAnsi="Aptos Narrow"/>
           <w:b/>
           <w:bCs/>
         </w:rPr>
       </w:pPr>
       <w:r>
         <w:rPr>
-          <w:rFonts w:ascii="Aptos Narrow" w:hAnsi="Aptos Narrow"/>
           <w:b/>
           <w:bCs/>
         </w:rPr>
@@ -913,23 +388,19 @@
     <w:p>
       <w:pPr>
         <w:rPr>
-          <w:rFonts w:ascii="Aptos Narrow" w:hAnsi="Aptos Narrow"/>
           <w:b/>
           <w:bCs/>
         </w:rPr>
       </w:pPr>
       <w:r>
         <w:rPr>
-          <w:rFonts w:ascii="Aptos Narrow" w:hAnsi="Aptos Narrow"/>
           <w:b/>
-          <w:bCs/>
-          <w:noProof/>
         </w:rPr>
         <w:drawing>
-          <wp:inline distT="0" distB="0" distL="0" distR="0" wp14:anchorId="3CC9CDBD" wp14:editId="44B4EA84">
-            <wp:extent cx="7068185" cy="2652445"/>
+          <wp:inline distT="0" distB="0" distL="0" distR="0" wp14:anchorId="04C128BB" wp14:editId="5F656099">
+            <wp:extent cx="6120130" cy="2294890"/>
             <wp:effectExtent l="0" t="0" r="0" b="0"/>
-            <wp:docPr id="724203807" name="Picture 1"/>
+            <wp:docPr id="74916786" name="Picture 4"/>
             <wp:cNvGraphicFramePr>
               <a:graphicFrameLocks xmlns:a="http://schemas.openxmlformats.org/drawingml/2006/main" noChangeAspect="1"/>
             </wp:cNvGraphicFramePr>
@@ -958,7 +429,7 @@
                   <pic:spPr bwMode="auto">
                     <a:xfrm>
                       <a:off x="0" y="0"/>
-                      <a:ext cx="7101615" cy="2664990"/>
+                      <a:ext cx="6120130" cy="2294890"/>
                     </a:xfrm>
                     <a:prstGeom prst="rect">
                       <a:avLst/>
@@ -978,7 +449,6 @@
     <w:p>
       <w:pPr>
         <w:rPr>
-          <w:rFonts w:ascii="Aptos Narrow" w:hAnsi="Aptos Narrow"/>
           <w:b/>
           <w:bCs/>
         </w:rPr>
@@ -987,23 +457,19 @@
     <w:p>
       <w:pPr>
         <w:rPr>
-          <w:rFonts w:ascii="Aptos Narrow" w:hAnsi="Aptos Narrow"/>
           <w:b/>
           <w:bCs/>
         </w:rPr>
       </w:pPr>
       <w:r>
         <w:rPr>
-          <w:rFonts w:ascii="Aptos Narrow" w:hAnsi="Aptos Narrow"/>
           <w:b/>
-          <w:bCs/>
-          <w:noProof/>
         </w:rPr>
         <w:drawing>
-          <wp:inline distT="0" distB="0" distL="0" distR="0" wp14:anchorId="580CC1AF" wp14:editId="466BC81C">
-            <wp:extent cx="7064488" cy="2865120"/>
-            <wp:effectExtent l="0" t="0" r="3175" b="0"/>
-            <wp:docPr id="1973299581" name="Picture 2"/>
+          <wp:inline distT="0" distB="0" distL="0" distR="0" wp14:anchorId="014446CF" wp14:editId="4A2B82F8">
+            <wp:extent cx="6120130" cy="2484755"/>
+            <wp:effectExtent l="0" t="0" r="0" b="0"/>
+            <wp:docPr id="939451201" name="Picture 3"/>
             <wp:cNvGraphicFramePr>
               <a:graphicFrameLocks xmlns:a="http://schemas.openxmlformats.org/drawingml/2006/main" noChangeAspect="1"/>
             </wp:cNvGraphicFramePr>
@@ -1032,7 +498,7 @@
                   <pic:spPr bwMode="auto">
                     <a:xfrm>
                       <a:off x="0" y="0"/>
-                      <a:ext cx="7089826" cy="2875396"/>
+                      <a:ext cx="6120130" cy="2484755"/>
                     </a:xfrm>
                     <a:prstGeom prst="rect">
                       <a:avLst/>
@@ -1049,9 +515,10 @@
         </w:drawing>
       </w:r>
     </w:p>
+    <w:p/>
     <w:sectPr>
       <w:pgSz w:w="11906" w:h="16838"/>
-      <w:pgMar w:top="1134" w:right="424" w:bottom="1134" w:left="567" w:header="709" w:footer="709" w:gutter="0"/>
+      <w:pgMar w:top="1134" w:right="1134" w:bottom="1134" w:left="1134" w:header="709" w:footer="709" w:gutter="0"/>
       <w:cols w:space="708"/>
       <w:docGrid w:linePitch="360"/>
     </w:sectPr>
@@ -1467,7 +934,7 @@
     <w:link w:val="Heading1Char"/>
     <w:uiPriority w:val="9"/>
     <w:qFormat/>
-    <w:rsid w:val="00797F8D"/>
+    <w:rsid w:val="00E46FE1"/>
     <w:pPr>
       <w:keepNext/>
       <w:keepLines/>
@@ -1490,7 +957,7 @@
     <w:semiHidden/>
     <w:unhideWhenUsed/>
     <w:qFormat/>
-    <w:rsid w:val="00797F8D"/>
+    <w:rsid w:val="00E46FE1"/>
     <w:pPr>
       <w:keepNext/>
       <w:keepLines/>
@@ -1513,7 +980,7 @@
     <w:semiHidden/>
     <w:unhideWhenUsed/>
     <w:qFormat/>
-    <w:rsid w:val="00797F8D"/>
+    <w:rsid w:val="00E46FE1"/>
     <w:pPr>
       <w:keepNext/>
       <w:keepLines/>
@@ -1536,7 +1003,7 @@
     <w:semiHidden/>
     <w:unhideWhenUsed/>
     <w:qFormat/>
-    <w:rsid w:val="00797F8D"/>
+    <w:rsid w:val="00E46FE1"/>
     <w:pPr>
       <w:keepNext/>
       <w:keepLines/>
@@ -1559,7 +1026,7 @@
     <w:semiHidden/>
     <w:unhideWhenUsed/>
     <w:qFormat/>
-    <w:rsid w:val="00797F8D"/>
+    <w:rsid w:val="00E46FE1"/>
     <w:pPr>
       <w:keepNext/>
       <w:keepLines/>
@@ -1580,7 +1047,7 @@
     <w:semiHidden/>
     <w:unhideWhenUsed/>
     <w:qFormat/>
-    <w:rsid w:val="00797F8D"/>
+    <w:rsid w:val="00E46FE1"/>
     <w:pPr>
       <w:keepNext/>
       <w:keepLines/>
@@ -1603,7 +1070,7 @@
     <w:semiHidden/>
     <w:unhideWhenUsed/>
     <w:qFormat/>
-    <w:rsid w:val="00797F8D"/>
+    <w:rsid w:val="00E46FE1"/>
     <w:pPr>
       <w:keepNext/>
       <w:keepLines/>
@@ -1624,7 +1091,7 @@
     <w:semiHidden/>
     <w:unhideWhenUsed/>
     <w:qFormat/>
-    <w:rsid w:val="00797F8D"/>
+    <w:rsid w:val="00E46FE1"/>
     <w:pPr>
       <w:keepNext/>
       <w:keepLines/>
@@ -1647,7 +1114,7 @@
     <w:semiHidden/>
     <w:unhideWhenUsed/>
     <w:qFormat/>
-    <w:rsid w:val="00797F8D"/>
+    <w:rsid w:val="00E46FE1"/>
     <w:pPr>
       <w:keepNext/>
       <w:keepLines/>
@@ -1690,7 +1157,7 @@
     <w:basedOn w:val="DefaultParagraphFont"/>
     <w:link w:val="Heading1"/>
     <w:uiPriority w:val="9"/>
-    <w:rsid w:val="00797F8D"/>
+    <w:rsid w:val="00E46FE1"/>
     <w:rPr>
       <w:rFonts w:asciiTheme="majorHAnsi" w:eastAsiaTheme="majorEastAsia" w:hAnsiTheme="majorHAnsi" w:cstheme="majorBidi"/>
       <w:color w:val="2F5496" w:themeColor="accent1" w:themeShade="BF"/>
@@ -1704,7 +1171,7 @@
     <w:link w:val="Heading2"/>
     <w:uiPriority w:val="9"/>
     <w:semiHidden/>
-    <w:rsid w:val="00797F8D"/>
+    <w:rsid w:val="00E46FE1"/>
     <w:rPr>
       <w:rFonts w:asciiTheme="majorHAnsi" w:eastAsiaTheme="majorEastAsia" w:hAnsiTheme="majorHAnsi" w:cstheme="majorBidi"/>
       <w:color w:val="2F5496" w:themeColor="accent1" w:themeShade="BF"/>
@@ -1718,7 +1185,7 @@
     <w:link w:val="Heading3"/>
     <w:uiPriority w:val="9"/>
     <w:semiHidden/>
-    <w:rsid w:val="00797F8D"/>
+    <w:rsid w:val="00E46FE1"/>
     <w:rPr>
       <w:rFonts w:eastAsiaTheme="majorEastAsia" w:cstheme="majorBidi"/>
       <w:color w:val="2F5496" w:themeColor="accent1" w:themeShade="BF"/>
@@ -1732,7 +1199,7 @@
     <w:link w:val="Heading4"/>
     <w:uiPriority w:val="9"/>
     <w:semiHidden/>
-    <w:rsid w:val="00797F8D"/>
+    <w:rsid w:val="00E46FE1"/>
     <w:rPr>
       <w:rFonts w:eastAsiaTheme="majorEastAsia" w:cstheme="majorBidi"/>
       <w:i/>
@@ -1746,7 +1213,7 @@
     <w:link w:val="Heading5"/>
     <w:uiPriority w:val="9"/>
     <w:semiHidden/>
-    <w:rsid w:val="00797F8D"/>
+    <w:rsid w:val="00E46FE1"/>
     <w:rPr>
       <w:rFonts w:eastAsiaTheme="majorEastAsia" w:cstheme="majorBidi"/>
       <w:color w:val="2F5496" w:themeColor="accent1" w:themeShade="BF"/>
@@ -1758,7 +1225,7 @@
     <w:link w:val="Heading6"/>
     <w:uiPriority w:val="9"/>
     <w:semiHidden/>
-    <w:rsid w:val="00797F8D"/>
+    <w:rsid w:val="00E46FE1"/>
     <w:rPr>
       <w:rFonts w:eastAsiaTheme="majorEastAsia" w:cstheme="majorBidi"/>
       <w:i/>
@@ -1772,7 +1239,7 @@
     <w:link w:val="Heading7"/>
     <w:uiPriority w:val="9"/>
     <w:semiHidden/>
-    <w:rsid w:val="00797F8D"/>
+    <w:rsid w:val="00E46FE1"/>
     <w:rPr>
       <w:rFonts w:eastAsiaTheme="majorEastAsia" w:cstheme="majorBidi"/>
       <w:color w:val="595959" w:themeColor="text1" w:themeTint="A6"/>
@@ -1784,7 +1251,7 @@
     <w:link w:val="Heading8"/>
     <w:uiPriority w:val="9"/>
     <w:semiHidden/>
-    <w:rsid w:val="00797F8D"/>
+    <w:rsid w:val="00E46FE1"/>
     <w:rPr>
       <w:rFonts w:eastAsiaTheme="majorEastAsia" w:cstheme="majorBidi"/>
       <w:i/>
@@ -1798,7 +1265,7 @@
     <w:link w:val="Heading9"/>
     <w:uiPriority w:val="9"/>
     <w:semiHidden/>
-    <w:rsid w:val="00797F8D"/>
+    <w:rsid w:val="00E46FE1"/>
     <w:rPr>
       <w:rFonts w:eastAsiaTheme="majorEastAsia" w:cstheme="majorBidi"/>
       <w:color w:val="272727" w:themeColor="text1" w:themeTint="D8"/>
@@ -1811,7 +1278,7 @@
     <w:link w:val="TitleChar"/>
     <w:uiPriority w:val="10"/>
     <w:qFormat/>
-    <w:rsid w:val="00797F8D"/>
+    <w:rsid w:val="00E46FE1"/>
     <w:pPr>
       <w:spacing w:after="80" w:line="240" w:lineRule="auto"/>
       <w:contextualSpacing/>
@@ -1829,7 +1296,7 @@
     <w:basedOn w:val="DefaultParagraphFont"/>
     <w:link w:val="Title"/>
     <w:uiPriority w:val="10"/>
-    <w:rsid w:val="00797F8D"/>
+    <w:rsid w:val="00E46FE1"/>
     <w:rPr>
       <w:rFonts w:asciiTheme="majorHAnsi" w:eastAsiaTheme="majorEastAsia" w:hAnsiTheme="majorHAnsi" w:cstheme="majorBidi"/>
       <w:spacing w:val="-10"/>
@@ -1845,7 +1312,7 @@
     <w:link w:val="SubtitleChar"/>
     <w:uiPriority w:val="11"/>
     <w:qFormat/>
-    <w:rsid w:val="00797F8D"/>
+    <w:rsid w:val="00E46FE1"/>
     <w:pPr>
       <w:numPr>
         <w:ilvl w:val="1"/>
@@ -1864,7 +1331,7 @@
     <w:basedOn w:val="DefaultParagraphFont"/>
     <w:link w:val="Subtitle"/>
     <w:uiPriority w:val="11"/>
-    <w:rsid w:val="00797F8D"/>
+    <w:rsid w:val="00E46FE1"/>
     <w:rPr>
       <w:rFonts w:eastAsiaTheme="majorEastAsia" w:cstheme="majorBidi"/>
       <w:color w:val="595959" w:themeColor="text1" w:themeTint="A6"/>
@@ -1880,7 +1347,7 @@
     <w:link w:val="QuoteChar"/>
     <w:uiPriority w:val="29"/>
     <w:qFormat/>
-    <w:rsid w:val="00797F8D"/>
+    <w:rsid w:val="00E46FE1"/>
     <w:pPr>
       <w:spacing w:before="160"/>
       <w:jc w:val="center"/>
@@ -1896,7 +1363,7 @@
     <w:basedOn w:val="DefaultParagraphFont"/>
     <w:link w:val="Quote"/>
     <w:uiPriority w:val="29"/>
-    <w:rsid w:val="00797F8D"/>
+    <w:rsid w:val="00E46FE1"/>
     <w:rPr>
       <w:i/>
       <w:iCs/>
@@ -1908,7 +1375,7 @@
     <w:basedOn w:val="Normal"/>
     <w:uiPriority w:val="34"/>
     <w:qFormat/>
-    <w:rsid w:val="00797F8D"/>
+    <w:rsid w:val="00E46FE1"/>
     <w:pPr>
       <w:ind w:left="720"/>
       <w:contextualSpacing/>
@@ -1919,7 +1386,7 @@
     <w:basedOn w:val="DefaultParagraphFont"/>
     <w:uiPriority w:val="21"/>
     <w:qFormat/>
-    <w:rsid w:val="00797F8D"/>
+    <w:rsid w:val="00E46FE1"/>
     <w:rPr>
       <w:i/>
       <w:iCs/>
@@ -1933,7 +1400,7 @@
     <w:link w:val="IntenseQuoteChar"/>
     <w:uiPriority w:val="30"/>
     <w:qFormat/>
-    <w:rsid w:val="00797F8D"/>
+    <w:rsid w:val="00E46FE1"/>
     <w:pPr>
       <w:pBdr>
         <w:top w:val="single" w:sz="4" w:space="10" w:color="2F5496" w:themeColor="accent1" w:themeShade="BF"/>
@@ -1954,7 +1421,7 @@
     <w:basedOn w:val="DefaultParagraphFont"/>
     <w:link w:val="IntenseQuote"/>
     <w:uiPriority w:val="30"/>
-    <w:rsid w:val="00797F8D"/>
+    <w:rsid w:val="00E46FE1"/>
     <w:rPr>
       <w:i/>
       <w:iCs/>
@@ -1966,7 +1433,7 @@
     <w:basedOn w:val="DefaultParagraphFont"/>
     <w:uiPriority w:val="32"/>
     <w:qFormat/>
-    <w:rsid w:val="00797F8D"/>
+    <w:rsid w:val="00E46FE1"/>
     <w:rPr>
       <w:b/>
       <w:bCs/>
